--- a/DIP392 Report (1).docx
+++ b/DIP392 Report (1).docx
@@ -7665,7 +7665,7 @@
 
 <file path=customXML/item1.xml><?xml version="1.0" encoding="utf-8"?>
 <go:gDocsCustomXmlDataStorage xmlns:go="http://customooxmlschemas.google.com/" xmlns:r="http://schemas.openxmlformats.org/officeDocument/2006/relationships" uri="GoogleDocsCustomDataVersion1">
-  <go:docsCustomData xmlns:go="http://customooxmlschemas.google.com/" roundtripDataSignature="AMtx7miRVlmRkA1TLZqsgYHkdwcMsV4YEA==">AMUW2mWzrOJRIqMVJo603ujjM0VELpbqan06TKhqYqU6VGD7EID0lCPaXCFh4Hg4D0DgKzkb+jQkCGyl/xwnWtMUAHybtCMNd9xulbHjHm9GpbTzjlqgHnIdaqsug7X8JwHZrhF6fiG+J0HQMM3auq2W098FHxxVGsBNKyV0+NK6LSYrMDK53V9h427fkMJmVgOeueIXOj9uEmVZJyi6YsEIomOsw1/so4Soyvp3qogPu7aAsPNk4M5mG5E7ucpb+dwygRhd4TXXozd8V+th3mcJjlpcWp9pwKwWoR144txj1SC2WmubxzKDlEaB8VopXbcKABjB/u04djKlc58xQmGmlhUwvBjKAkDxp4PUrZiZZEvfDnYO2Q8rEGSw28SHPdqNDNv5GXtWpdTetGL1h1qG7Vnz0pUcNA0ffHR61oNBjx+3baFIuu0=</go:docsCustomData>
+  <go:docsCustomData xmlns:go="http://customooxmlschemas.google.com/" roundtripDataSignature="AMtx7miRVlmRkA1TLZqsgYHkdwcMsV4YEA==">AMUW2mVy5mPFTshHHKwgJMrPNqzesyXJFGHh6b9H8v0Gr2snrK1kALffawlHKBkgUMBKs8JtXjUFnAIzDNLiTV7eL7Rlbk2pT6LJZ9RfamRADbK3u94qHcxwonXrnTA92Gt6ToWUjm8RbPZq3+3sZAl7tr6ddXG+l7hNMEMGWip1m5xnZeMV6fayqKXM35IUuturL3fSBn4Y+AVlrpCa/IrXzg3OV6N+hfzatVNZyN3wLmS0azA2z+AVBMAygYPmoSu1KOGtAcz6xcWoyYoXEOAmCOd9qQNBNrGCht7c5sQ90jGSvSVmowMUdWv+Q0Q7V4Cz6GoE3DnyPXaJtB9IYflu5qR50OG19I1/B+JJi/QIl9re8WxpH3OssFa6Ln5PN8Jcc+MVoulS5SwzSobp3E9cm6+4dwjxqnoupA/uVgUZohH6xb1/6U8=</go:docsCustomData>
 </go:gDocsCustomXmlDataStorage>
 </file>
 

--- a/DIP392 Report (1).docx
+++ b/DIP392 Report (1).docx
@@ -7665,7 +7665,7 @@
 
 <file path=customXML/item1.xml><?xml version="1.0" encoding="utf-8"?>
 <go:gDocsCustomXmlDataStorage xmlns:go="http://customooxmlschemas.google.com/" xmlns:r="http://schemas.openxmlformats.org/officeDocument/2006/relationships" uri="GoogleDocsCustomDataVersion1">
-  <go:docsCustomData xmlns:go="http://customooxmlschemas.google.com/" roundtripDataSignature="AMtx7miRVlmRkA1TLZqsgYHkdwcMsV4YEA==">AMUW2mVy5mPFTshHHKwgJMrPNqzesyXJFGHh6b9H8v0Gr2snrK1kALffawlHKBkgUMBKs8JtXjUFnAIzDNLiTV7eL7Rlbk2pT6LJZ9RfamRADbK3u94qHcxwonXrnTA92Gt6ToWUjm8RbPZq3+3sZAl7tr6ddXG+l7hNMEMGWip1m5xnZeMV6fayqKXM35IUuturL3fSBn4Y+AVlrpCa/IrXzg3OV6N+hfzatVNZyN3wLmS0azA2z+AVBMAygYPmoSu1KOGtAcz6xcWoyYoXEOAmCOd9qQNBNrGCht7c5sQ90jGSvSVmowMUdWv+Q0Q7V4Cz6GoE3DnyPXaJtB9IYflu5qR50OG19I1/B+JJi/QIl9re8WxpH3OssFa6Ln5PN8Jcc+MVoulS5SwzSobp3E9cm6+4dwjxqnoupA/uVgUZohH6xb1/6U8=</go:docsCustomData>
+  <go:docsCustomData xmlns:go="http://customooxmlschemas.google.com/" roundtripDataSignature="AMtx7miRVlmRkA1TLZqsgYHkdwcMsV4YEA==">AMUW2mWzrOJRIqMVJo603ujjM0VELpbqan06TKhqYqU6VGD7EID0lCPaXCFh4Hg4D0DgKzkb+jQkCGyl/xwnWtMUAHybtCMNd9xulbHjHm9GpbTzjlqgHnIdaqsug7X8JwHZrhF6fiG+J0HQMM3auq2W098FHxxVGsBNKyV0+NK6LSYrMDK53V9h427fkMJmVgOeueIXOj9uEmVZJyi6YsEIomOsw1/so4Soyvp3qogPu7aAsPNk4M5mG5E7ucpb+dwygRhd4TXXozd8V+th3mcJjlpcWp9pwKwWoR144txj1SC2WmubxzKDlEaB8VopXbcKABjB/u04djKlc58xQmGmlhUwvBjKAkDxp4PUrZiZZEvfDnYO2Q8rEGSw28SHPdqNDNv5GXtWpdTetGL1h1qG7Vnz0pUcNA0ffHR61oNBjx+3baFIuu0=</go:docsCustomData>
 </go:gDocsCustomXmlDataStorage>
 </file>
 
